--- a/Travail analyse personnelle.docx
+++ b/Travail analyse personnelle.docx
@@ -1,6 +1,6 @@
 
 <file path=word/document.xml><?xml version="1.0" encoding="utf-8"?>
-<w:document xmlns:wpc="http://schemas.microsoft.com/office/word/2010/wordprocessingCanvas" xmlns:cx="http://schemas.microsoft.com/office/drawing/2014/chartex" xmlns:cx1="http://schemas.microsoft.com/office/drawing/2015/9/8/chartex" xmlns:cx2="http://schemas.microsoft.com/office/drawing/2015/10/21/chartex" xmlns:cx3="http://schemas.microsoft.com/office/drawing/2016/5/9/chartex" xmlns:cx4="http://schemas.microsoft.com/office/drawing/2016/5/10/chartex" xmlns:cx5="http://schemas.microsoft.com/office/drawing/2016/5/11/chartex" xmlns:mc="http://schemas.openxmlformats.org/markup-compatibility/2006" xmlns:o="urn:schemas-microsoft-com:office:office" xmlns:r="http://schemas.openxmlformats.org/officeDocument/2006/relationships" xmlns:m="http://schemas.openxmlformats.org/officeDocument/2006/math" xmlns:v="urn:schemas-microsoft-com:vml" xmlns:wp14="http://schemas.microsoft.com/office/word/2010/wordprocessingDrawing" xmlns:wp="http://schemas.openxmlformats.org/drawingml/2006/wordprocessingDrawing" xmlns:w10="urn:schemas-microsoft-com:office:word" xmlns:w="http://schemas.openxmlformats.org/wordprocessingml/2006/main" xmlns:w14="http://schemas.microsoft.com/office/word/2010/wordml" xmlns:w15="http://schemas.microsoft.com/office/word/2012/wordml" xmlns:w16se="http://schemas.microsoft.com/office/word/2015/wordml/symex" xmlns:wpg="http://schemas.microsoft.com/office/word/2010/wordprocessingGroup" xmlns:wpi="http://schemas.microsoft.com/office/word/2010/wordprocessingInk" xmlns:wne="http://schemas.microsoft.com/office/word/2006/wordml" xmlns:wps="http://schemas.microsoft.com/office/word/2010/wordprocessingShape" mc:Ignorable="w14 w15 w16se wp14">
+<w:document xmlns:wpc="http://schemas.microsoft.com/office/word/2010/wordprocessingCanvas" xmlns:cx="http://schemas.microsoft.com/office/drawing/2014/chartex" xmlns:cx1="http://schemas.microsoft.com/office/drawing/2015/9/8/chartex" xmlns:mc="http://schemas.openxmlformats.org/markup-compatibility/2006" xmlns:o="urn:schemas-microsoft-com:office:office" xmlns:r="http://schemas.openxmlformats.org/officeDocument/2006/relationships" xmlns:m="http://schemas.openxmlformats.org/officeDocument/2006/math" xmlns:v="urn:schemas-microsoft-com:vml" xmlns:wp14="http://schemas.microsoft.com/office/word/2010/wordprocessingDrawing" xmlns:wp="http://schemas.openxmlformats.org/drawingml/2006/wordprocessingDrawing" xmlns:w10="urn:schemas-microsoft-com:office:word" xmlns:w="http://schemas.openxmlformats.org/wordprocessingml/2006/main" xmlns:w14="http://schemas.microsoft.com/office/word/2010/wordml" xmlns:w15="http://schemas.microsoft.com/office/word/2012/wordml" xmlns:w16se="http://schemas.microsoft.com/office/word/2015/wordml/symex" xmlns:wpg="http://schemas.microsoft.com/office/word/2010/wordprocessingGroup" xmlns:wpi="http://schemas.microsoft.com/office/word/2010/wordprocessingInk" xmlns:wne="http://schemas.microsoft.com/office/word/2006/wordml" xmlns:wps="http://schemas.microsoft.com/office/word/2010/wordprocessingShape" mc:Ignorable="w14 w15 w16se wp14">
   <w:body>
     <w:p>
       <w:pPr>
@@ -408,7 +408,7 @@
     </w:p>
     <w:p>
       <w:pPr>
-        <w:pStyle w:val="Heading2"/>
+        <w:pStyle w:val="Titre2"/>
         <w:jc w:val="both"/>
       </w:pPr>
       <w:r>
@@ -458,7 +458,7 @@
     </w:p>
     <w:p>
       <w:pPr>
-        <w:pStyle w:val="Heading2"/>
+        <w:pStyle w:val="Titre2"/>
         <w:jc w:val="both"/>
       </w:pPr>
       <w:r>
@@ -485,7 +485,34 @@
         <w:t xml:space="preserve">, tout en restant respectueux </w:t>
       </w:r>
       <w:r>
-        <w:t xml:space="preserve">bien sûr. Pour ce faire, je vais </w:t>
+        <w:t>b</w:t>
+      </w:r>
+      <w:r>
+        <w:t>ien sûr. Pour me faciliter la tâche, je vais attendre que cette personne soit seule pour qu’on puisse avoir une conversation sans être interrompus.</w:t>
+      </w:r>
+    </w:p>
+    <w:p>
+      <w:pPr>
+        <w:jc w:val="both"/>
+      </w:pPr>
+    </w:p>
+    <w:p>
+      <w:pPr>
+        <w:pStyle w:val="Titre2"/>
+      </w:pPr>
+      <w:r>
+        <w:t>Utilités professionnelles</w:t>
+      </w:r>
+    </w:p>
+    <w:p/>
+    <w:p>
+      <w:r>
+        <w:lastRenderedPageBreak/>
+        <w:tab/>
+        <w:t>Dans le futur, ces objectifs me rendront la vie plus facile en ce qui concerne</w:t>
+      </w:r>
+      <w:r>
+        <w:t xml:space="preserve"> les rencontres que l’on a avec nos collègues lorsque l’on travaille dans n’importe qu’elle entreprise. Je serai plus à l’aise de donner mon point de vue et de m’exprimer clairement lors de ces rencontres. Aussi, le travail qui sera réalisé dans l’entreprise pourra être mieux fait si j’exprime mon mécontentement à mes collègues lorsqu’ils font des petites erreurs. Mes objectifs ne pourront qu’emmener du bien dans au sein de ma future entreprise.</w:t>
       </w:r>
       <w:bookmarkStart w:id="0" w:name="_GoBack"/>
       <w:bookmarkEnd w:id="0"/>
@@ -502,7 +529,7 @@
 </file>
 
 <file path=word/endnotes.xml><?xml version="1.0" encoding="utf-8"?>
-<w:endnotes xmlns:wpc="http://schemas.microsoft.com/office/word/2010/wordprocessingCanvas" xmlns:cx="http://schemas.microsoft.com/office/drawing/2014/chartex" xmlns:cx1="http://schemas.microsoft.com/office/drawing/2015/9/8/chartex" xmlns:cx2="http://schemas.microsoft.com/office/drawing/2015/10/21/chartex" xmlns:cx3="http://schemas.microsoft.com/office/drawing/2016/5/9/chartex" xmlns:cx4="http://schemas.microsoft.com/office/drawing/2016/5/10/chartex" xmlns:cx5="http://schemas.microsoft.com/office/drawing/2016/5/11/chartex" xmlns:mc="http://schemas.openxmlformats.org/markup-compatibility/2006" xmlns:o="urn:schemas-microsoft-com:office:office" xmlns:r="http://schemas.openxmlformats.org/officeDocument/2006/relationships" xmlns:m="http://schemas.openxmlformats.org/officeDocument/2006/math" xmlns:v="urn:schemas-microsoft-com:vml" xmlns:wp14="http://schemas.microsoft.com/office/word/2010/wordprocessingDrawing" xmlns:wp="http://schemas.openxmlformats.org/drawingml/2006/wordprocessingDrawing" xmlns:w10="urn:schemas-microsoft-com:office:word" xmlns:w="http://schemas.openxmlformats.org/wordprocessingml/2006/main" xmlns:w14="http://schemas.microsoft.com/office/word/2010/wordml" xmlns:w15="http://schemas.microsoft.com/office/word/2012/wordml" xmlns:w16se="http://schemas.microsoft.com/office/word/2015/wordml/symex" xmlns:wpg="http://schemas.microsoft.com/office/word/2010/wordprocessingGroup" xmlns:wpi="http://schemas.microsoft.com/office/word/2010/wordprocessingInk" xmlns:wne="http://schemas.microsoft.com/office/word/2006/wordml" xmlns:wps="http://schemas.microsoft.com/office/word/2010/wordprocessingShape" mc:Ignorable="w14 w15 w16se wp14">
+<w:endnotes xmlns:wpc="http://schemas.microsoft.com/office/word/2010/wordprocessingCanvas" xmlns:cx="http://schemas.microsoft.com/office/drawing/2014/chartex" xmlns:cx1="http://schemas.microsoft.com/office/drawing/2015/9/8/chartex" xmlns:mc="http://schemas.openxmlformats.org/markup-compatibility/2006" xmlns:o="urn:schemas-microsoft-com:office:office" xmlns:r="http://schemas.openxmlformats.org/officeDocument/2006/relationships" xmlns:m="http://schemas.openxmlformats.org/officeDocument/2006/math" xmlns:v="urn:schemas-microsoft-com:vml" xmlns:wp14="http://schemas.microsoft.com/office/word/2010/wordprocessingDrawing" xmlns:wp="http://schemas.openxmlformats.org/drawingml/2006/wordprocessingDrawing" xmlns:w10="urn:schemas-microsoft-com:office:word" xmlns:w="http://schemas.openxmlformats.org/wordprocessingml/2006/main" xmlns:w14="http://schemas.microsoft.com/office/word/2010/wordml" xmlns:w15="http://schemas.microsoft.com/office/word/2012/wordml" xmlns:w16se="http://schemas.microsoft.com/office/word/2015/wordml/symex" xmlns:wpg="http://schemas.microsoft.com/office/word/2010/wordprocessingGroup" xmlns:wpi="http://schemas.microsoft.com/office/word/2010/wordprocessingInk" xmlns:wne="http://schemas.microsoft.com/office/word/2006/wordml" xmlns:wps="http://schemas.microsoft.com/office/word/2010/wordprocessingShape" mc:Ignorable="w14 w15 w16se wp14">
   <w:endnote w:type="separator" w:id="-1">
     <w:p>
       <w:pPr>
@@ -527,7 +554,7 @@
 </file>
 
 <file path=word/footnotes.xml><?xml version="1.0" encoding="utf-8"?>
-<w:footnotes xmlns:wpc="http://schemas.microsoft.com/office/word/2010/wordprocessingCanvas" xmlns:cx="http://schemas.microsoft.com/office/drawing/2014/chartex" xmlns:cx1="http://schemas.microsoft.com/office/drawing/2015/9/8/chartex" xmlns:cx2="http://schemas.microsoft.com/office/drawing/2015/10/21/chartex" xmlns:cx3="http://schemas.microsoft.com/office/drawing/2016/5/9/chartex" xmlns:cx4="http://schemas.microsoft.com/office/drawing/2016/5/10/chartex" xmlns:cx5="http://schemas.microsoft.com/office/drawing/2016/5/11/chartex" xmlns:mc="http://schemas.openxmlformats.org/markup-compatibility/2006" xmlns:o="urn:schemas-microsoft-com:office:office" xmlns:r="http://schemas.openxmlformats.org/officeDocument/2006/relationships" xmlns:m="http://schemas.openxmlformats.org/officeDocument/2006/math" xmlns:v="urn:schemas-microsoft-com:vml" xmlns:wp14="http://schemas.microsoft.com/office/word/2010/wordprocessingDrawing" xmlns:wp="http://schemas.openxmlformats.org/drawingml/2006/wordprocessingDrawing" xmlns:w10="urn:schemas-microsoft-com:office:word" xmlns:w="http://schemas.openxmlformats.org/wordprocessingml/2006/main" xmlns:w14="http://schemas.microsoft.com/office/word/2010/wordml" xmlns:w15="http://schemas.microsoft.com/office/word/2012/wordml" xmlns:w16se="http://schemas.microsoft.com/office/word/2015/wordml/symex" xmlns:wpg="http://schemas.microsoft.com/office/word/2010/wordprocessingGroup" xmlns:wpi="http://schemas.microsoft.com/office/word/2010/wordprocessingInk" xmlns:wne="http://schemas.microsoft.com/office/word/2006/wordml" xmlns:wps="http://schemas.microsoft.com/office/word/2010/wordprocessingShape" mc:Ignorable="w14 w15 w16se wp14">
+<w:footnotes xmlns:wpc="http://schemas.microsoft.com/office/word/2010/wordprocessingCanvas" xmlns:cx="http://schemas.microsoft.com/office/drawing/2014/chartex" xmlns:cx1="http://schemas.microsoft.com/office/drawing/2015/9/8/chartex" xmlns:mc="http://schemas.openxmlformats.org/markup-compatibility/2006" xmlns:o="urn:schemas-microsoft-com:office:office" xmlns:r="http://schemas.openxmlformats.org/officeDocument/2006/relationships" xmlns:m="http://schemas.openxmlformats.org/officeDocument/2006/math" xmlns:v="urn:schemas-microsoft-com:vml" xmlns:wp14="http://schemas.microsoft.com/office/word/2010/wordprocessingDrawing" xmlns:wp="http://schemas.openxmlformats.org/drawingml/2006/wordprocessingDrawing" xmlns:w10="urn:schemas-microsoft-com:office:word" xmlns:w="http://schemas.openxmlformats.org/wordprocessingml/2006/main" xmlns:w14="http://schemas.microsoft.com/office/word/2010/wordml" xmlns:w15="http://schemas.microsoft.com/office/word/2012/wordml" xmlns:w16se="http://schemas.microsoft.com/office/word/2015/wordml/symex" xmlns:wpg="http://schemas.microsoft.com/office/word/2010/wordprocessingGroup" xmlns:wpi="http://schemas.microsoft.com/office/word/2010/wordprocessingInk" xmlns:wne="http://schemas.microsoft.com/office/word/2006/wordml" xmlns:wps="http://schemas.microsoft.com/office/word/2010/wordprocessingShape" mc:Ignorable="w14 w15 w16se wp14">
   <w:footnote w:type="separator" w:id="-1">
     <w:p>
       <w:pPr>
@@ -552,7 +579,7 @@
 </file>
 
 <file path=word/numbering.xml><?xml version="1.0" encoding="utf-8"?>
-<w:numbering xmlns:wpc="http://schemas.microsoft.com/office/word/2010/wordprocessingCanvas" xmlns:cx="http://schemas.microsoft.com/office/drawing/2014/chartex" xmlns:cx1="http://schemas.microsoft.com/office/drawing/2015/9/8/chartex" xmlns:cx2="http://schemas.microsoft.com/office/drawing/2015/10/21/chartex" xmlns:cx3="http://schemas.microsoft.com/office/drawing/2016/5/9/chartex" xmlns:cx4="http://schemas.microsoft.com/office/drawing/2016/5/10/chartex" xmlns:cx5="http://schemas.microsoft.com/office/drawing/2016/5/11/chartex" xmlns:mc="http://schemas.openxmlformats.org/markup-compatibility/2006" xmlns:o="urn:schemas-microsoft-com:office:office" xmlns:r="http://schemas.openxmlformats.org/officeDocument/2006/relationships" xmlns:m="http://schemas.openxmlformats.org/officeDocument/2006/math" xmlns:v="urn:schemas-microsoft-com:vml" xmlns:wp14="http://schemas.microsoft.com/office/word/2010/wordprocessingDrawing" xmlns:wp="http://schemas.openxmlformats.org/drawingml/2006/wordprocessingDrawing" xmlns:w10="urn:schemas-microsoft-com:office:word" xmlns:w="http://schemas.openxmlformats.org/wordprocessingml/2006/main" xmlns:w14="http://schemas.microsoft.com/office/word/2010/wordml" xmlns:w15="http://schemas.microsoft.com/office/word/2012/wordml" xmlns:w16se="http://schemas.microsoft.com/office/word/2015/wordml/symex" xmlns:wpg="http://schemas.microsoft.com/office/word/2010/wordprocessingGroup" xmlns:wpi="http://schemas.microsoft.com/office/word/2010/wordprocessingInk" xmlns:wne="http://schemas.microsoft.com/office/word/2006/wordml" xmlns:wps="http://schemas.microsoft.com/office/word/2010/wordprocessingShape" mc:Ignorable="w14 w15 w16se wp14">
+<w:numbering xmlns:wpc="http://schemas.microsoft.com/office/word/2010/wordprocessingCanvas" xmlns:cx="http://schemas.microsoft.com/office/drawing/2014/chartex" xmlns:cx1="http://schemas.microsoft.com/office/drawing/2015/9/8/chartex" xmlns:mc="http://schemas.openxmlformats.org/markup-compatibility/2006" xmlns:o="urn:schemas-microsoft-com:office:office" xmlns:r="http://schemas.openxmlformats.org/officeDocument/2006/relationships" xmlns:m="http://schemas.openxmlformats.org/officeDocument/2006/math" xmlns:v="urn:schemas-microsoft-com:vml" xmlns:wp14="http://schemas.microsoft.com/office/word/2010/wordprocessingDrawing" xmlns:wp="http://schemas.openxmlformats.org/drawingml/2006/wordprocessingDrawing" xmlns:w10="urn:schemas-microsoft-com:office:word" xmlns:w="http://schemas.openxmlformats.org/wordprocessingml/2006/main" xmlns:w14="http://schemas.microsoft.com/office/word/2010/wordml" xmlns:w15="http://schemas.microsoft.com/office/word/2012/wordml" xmlns:w16se="http://schemas.microsoft.com/office/word/2015/wordml/symex" xmlns:wpg="http://schemas.microsoft.com/office/word/2010/wordprocessingGroup" xmlns:wpi="http://schemas.microsoft.com/office/word/2010/wordprocessingInk" xmlns:wne="http://schemas.microsoft.com/office/word/2006/wordml" xmlns:wps="http://schemas.microsoft.com/office/word/2010/wordprocessingShape" mc:Ignorable="w14 w15 w16se wp14">
   <w:abstractNum w:abstractNumId="0" w15:restartNumberingAfterBreak="0">
     <w:nsid w:val="02A354C5"/>
     <w:multiLevelType w:val="hybridMultilevel"/>
@@ -3561,7 +3588,7 @@
       </w:pPr>
     </w:pPrDefault>
   </w:docDefaults>
-  <w:latentStyles w:defLockedState="0" w:defUIPriority="99" w:defSemiHidden="0" w:defUnhideWhenUsed="0" w:defQFormat="0" w:count="374">
+  <w:latentStyles w:defLockedState="0" w:defUIPriority="99" w:defSemiHidden="0" w:defUnhideWhenUsed="0" w:defQFormat="0" w:count="371">
     <w:lsdException w:name="Normal" w:uiPriority="0" w:qFormat="1"/>
     <w:lsdException w:name="heading 1" w:uiPriority="9" w:qFormat="1"/>
     <w:lsdException w:name="heading 2" w:semiHidden="1" w:uiPriority="9" w:unhideWhenUsed="1" w:qFormat="1"/>
@@ -3716,7 +3743,7 @@
     <w:lsdException w:name="Table Web 2" w:semiHidden="1" w:unhideWhenUsed="1"/>
     <w:lsdException w:name="Table Web 3" w:semiHidden="1" w:unhideWhenUsed="1"/>
     <w:lsdException w:name="Balloon Text" w:semiHidden="1" w:unhideWhenUsed="1"/>
-    <w:lsdException w:name="Table Grid" w:semiHidden="1" w:uiPriority="59" w:unhideWhenUsed="1"/>
+    <w:lsdException w:name="Table Grid" w:uiPriority="59"/>
     <w:lsdException w:name="Table Theme" w:semiHidden="1" w:unhideWhenUsed="1"/>
     <w:lsdException w:name="Placeholder Text" w:semiHidden="1"/>
     <w:lsdException w:name="No Spacing" w:uiPriority="1" w:qFormat="1"/>
@@ -3933,9 +3960,6 @@
     <w:lsdException w:name="List Table 5 Dark Accent 6" w:uiPriority="50"/>
     <w:lsdException w:name="List Table 6 Colorful Accent 6" w:uiPriority="51"/>
     <w:lsdException w:name="List Table 7 Colorful Accent 6" w:uiPriority="52"/>
-    <w:lsdException w:name="Mention" w:semiHidden="1" w:unhideWhenUsed="1"/>
-    <w:lsdException w:name="Smart Hyperlink" w:semiHidden="1" w:unhideWhenUsed="1"/>
-    <w:lsdException w:name="Hashtag" w:semiHidden="1" w:unhideWhenUsed="1"/>
   </w:latentStyles>
   <w:style w:type="paragraph" w:default="1" w:styleId="Normal">
     <w:name w:val="Normal"/>
@@ -3944,11 +3968,11 @@
       <w:lang w:val="fr-CA"/>
     </w:rPr>
   </w:style>
-  <w:style w:type="paragraph" w:styleId="Heading1">
+  <w:style w:type="paragraph" w:styleId="Titre1">
     <w:name w:val="heading 1"/>
     <w:basedOn w:val="Normal"/>
     <w:next w:val="Normal"/>
-    <w:link w:val="Heading1Char"/>
+    <w:link w:val="Titre1Car"/>
     <w:uiPriority w:val="9"/>
     <w:qFormat/>
     <w:rsid w:val="003E385B"/>
@@ -3968,11 +3992,11 @@
       <w:szCs w:val="28"/>
     </w:rPr>
   </w:style>
-  <w:style w:type="paragraph" w:styleId="Heading2">
+  <w:style w:type="paragraph" w:styleId="Titre2">
     <w:name w:val="heading 2"/>
     <w:basedOn w:val="Normal"/>
     <w:next w:val="Normal"/>
-    <w:link w:val="Heading2Char"/>
+    <w:link w:val="Titre2Car"/>
     <w:uiPriority w:val="9"/>
     <w:unhideWhenUsed/>
     <w:qFormat/>
@@ -3993,11 +4017,11 @@
       <w:szCs w:val="26"/>
     </w:rPr>
   </w:style>
-  <w:style w:type="paragraph" w:styleId="Heading3">
+  <w:style w:type="paragraph" w:styleId="Titre3">
     <w:name w:val="heading 3"/>
     <w:basedOn w:val="Normal"/>
     <w:next w:val="Normal"/>
-    <w:link w:val="Heading3Char"/>
+    <w:link w:val="Titre3Car"/>
     <w:uiPriority w:val="9"/>
     <w:unhideWhenUsed/>
     <w:qFormat/>
@@ -4015,13 +4039,13 @@
       <w:color w:val="4F81BD" w:themeColor="accent1"/>
     </w:rPr>
   </w:style>
-  <w:style w:type="character" w:default="1" w:styleId="DefaultParagraphFont">
+  <w:style w:type="character" w:default="1" w:styleId="Policepardfaut">
     <w:name w:val="Default Paragraph Font"/>
     <w:uiPriority w:val="1"/>
     <w:semiHidden/>
     <w:unhideWhenUsed/>
   </w:style>
-  <w:style w:type="table" w:default="1" w:styleId="TableNormal">
+  <w:style w:type="table" w:default="1" w:styleId="TableauNormal">
     <w:name w:val="Normal Table"/>
     <w:uiPriority w:val="99"/>
     <w:semiHidden/>
@@ -4036,13 +4060,13 @@
       </w:tblCellMar>
     </w:tblPr>
   </w:style>
-  <w:style w:type="numbering" w:default="1" w:styleId="NoList">
+  <w:style w:type="numbering" w:default="1" w:styleId="Aucuneliste">
     <w:name w:val="No List"/>
     <w:uiPriority w:val="99"/>
     <w:semiHidden/>
     <w:unhideWhenUsed/>
   </w:style>
-  <w:style w:type="paragraph" w:styleId="ListParagraph">
+  <w:style w:type="paragraph" w:styleId="Paragraphedeliste">
     <w:name w:val="List Paragraph"/>
     <w:basedOn w:val="Normal"/>
     <w:uiPriority w:val="34"/>
@@ -4053,11 +4077,11 @@
       <w:contextualSpacing/>
     </w:pPr>
   </w:style>
-  <w:style w:type="paragraph" w:styleId="Title">
+  <w:style w:type="paragraph" w:styleId="Titre">
     <w:name w:val="Title"/>
     <w:basedOn w:val="Normal"/>
     <w:next w:val="Normal"/>
-    <w:link w:val="TitleChar"/>
+    <w:link w:val="TitreCar"/>
     <w:uiPriority w:val="10"/>
     <w:qFormat/>
     <w:rsid w:val="00802302"/>
@@ -4077,10 +4101,10 @@
       <w:szCs w:val="52"/>
     </w:rPr>
   </w:style>
-  <w:style w:type="character" w:customStyle="1" w:styleId="TitleChar">
-    <w:name w:val="Title Char"/>
-    <w:basedOn w:val="DefaultParagraphFont"/>
-    <w:link w:val="Title"/>
+  <w:style w:type="character" w:customStyle="1" w:styleId="TitreCar">
+    <w:name w:val="Titre Car"/>
+    <w:basedOn w:val="Policepardfaut"/>
+    <w:link w:val="Titre"/>
     <w:uiPriority w:val="10"/>
     <w:rsid w:val="00802302"/>
     <w:rPr>
@@ -4092,10 +4116,10 @@
       <w:szCs w:val="52"/>
     </w:rPr>
   </w:style>
-  <w:style w:type="paragraph" w:styleId="Header">
+  <w:style w:type="paragraph" w:styleId="En-tte">
     <w:name w:val="header"/>
     <w:basedOn w:val="Normal"/>
-    <w:link w:val="HeaderChar"/>
+    <w:link w:val="En-tteCar"/>
     <w:uiPriority w:val="99"/>
     <w:unhideWhenUsed/>
     <w:rsid w:val="00802302"/>
@@ -4107,17 +4131,17 @@
       <w:spacing w:after="0" w:line="240" w:lineRule="auto"/>
     </w:pPr>
   </w:style>
-  <w:style w:type="character" w:customStyle="1" w:styleId="HeaderChar">
-    <w:name w:val="Header Char"/>
-    <w:basedOn w:val="DefaultParagraphFont"/>
-    <w:link w:val="Header"/>
+  <w:style w:type="character" w:customStyle="1" w:styleId="En-tteCar">
+    <w:name w:val="En-tête Car"/>
+    <w:basedOn w:val="Policepardfaut"/>
+    <w:link w:val="En-tte"/>
     <w:uiPriority w:val="99"/>
     <w:rsid w:val="00802302"/>
   </w:style>
-  <w:style w:type="paragraph" w:styleId="Footer">
+  <w:style w:type="paragraph" w:styleId="Pieddepage">
     <w:name w:val="footer"/>
     <w:basedOn w:val="Normal"/>
-    <w:link w:val="FooterChar"/>
+    <w:link w:val="PieddepageCar"/>
     <w:uiPriority w:val="99"/>
     <w:unhideWhenUsed/>
     <w:rsid w:val="00802302"/>
@@ -4129,17 +4153,17 @@
       <w:spacing w:after="0" w:line="240" w:lineRule="auto"/>
     </w:pPr>
   </w:style>
-  <w:style w:type="character" w:customStyle="1" w:styleId="FooterChar">
-    <w:name w:val="Footer Char"/>
-    <w:basedOn w:val="DefaultParagraphFont"/>
-    <w:link w:val="Footer"/>
+  <w:style w:type="character" w:customStyle="1" w:styleId="PieddepageCar">
+    <w:name w:val="Pied de page Car"/>
+    <w:basedOn w:val="Policepardfaut"/>
+    <w:link w:val="Pieddepage"/>
     <w:uiPriority w:val="99"/>
     <w:rsid w:val="00802302"/>
   </w:style>
-  <w:style w:type="paragraph" w:styleId="BalloonText">
+  <w:style w:type="paragraph" w:styleId="Textedebulles">
     <w:name w:val="Balloon Text"/>
     <w:basedOn w:val="Normal"/>
-    <w:link w:val="BalloonTextChar"/>
+    <w:link w:val="TextedebullesCar"/>
     <w:uiPriority w:val="99"/>
     <w:semiHidden/>
     <w:unhideWhenUsed/>
@@ -4153,10 +4177,10 @@
       <w:szCs w:val="16"/>
     </w:rPr>
   </w:style>
-  <w:style w:type="character" w:customStyle="1" w:styleId="BalloonTextChar">
-    <w:name w:val="Balloon Text Char"/>
-    <w:basedOn w:val="DefaultParagraphFont"/>
-    <w:link w:val="BalloonText"/>
+  <w:style w:type="character" w:customStyle="1" w:styleId="TextedebullesCar">
+    <w:name w:val="Texte de bulles Car"/>
+    <w:basedOn w:val="Policepardfaut"/>
+    <w:link w:val="Textedebulles"/>
     <w:uiPriority w:val="99"/>
     <w:semiHidden/>
     <w:rsid w:val="00802302"/>
@@ -4166,10 +4190,10 @@
       <w:szCs w:val="16"/>
     </w:rPr>
   </w:style>
-  <w:style w:type="character" w:customStyle="1" w:styleId="Heading1Char">
-    <w:name w:val="Heading 1 Char"/>
-    <w:basedOn w:val="DefaultParagraphFont"/>
-    <w:link w:val="Heading1"/>
+  <w:style w:type="character" w:customStyle="1" w:styleId="Titre1Car">
+    <w:name w:val="Titre 1 Car"/>
+    <w:basedOn w:val="Policepardfaut"/>
+    <w:link w:val="Titre1"/>
     <w:uiPriority w:val="9"/>
     <w:rsid w:val="003E385B"/>
     <w:rPr>
@@ -4181,10 +4205,10 @@
       <w:szCs w:val="28"/>
     </w:rPr>
   </w:style>
-  <w:style w:type="character" w:customStyle="1" w:styleId="Heading2Char">
-    <w:name w:val="Heading 2 Char"/>
-    <w:basedOn w:val="DefaultParagraphFont"/>
-    <w:link w:val="Heading2"/>
+  <w:style w:type="character" w:customStyle="1" w:styleId="Titre2Car">
+    <w:name w:val="Titre 2 Car"/>
+    <w:basedOn w:val="Policepardfaut"/>
+    <w:link w:val="Titre2"/>
     <w:uiPriority w:val="9"/>
     <w:rsid w:val="003E385B"/>
     <w:rPr>
@@ -4197,10 +4221,10 @@
       <w:szCs w:val="26"/>
     </w:rPr>
   </w:style>
-  <w:style w:type="character" w:customStyle="1" w:styleId="Heading3Char">
-    <w:name w:val="Heading 3 Char"/>
-    <w:basedOn w:val="DefaultParagraphFont"/>
-    <w:link w:val="Heading3"/>
+  <w:style w:type="character" w:customStyle="1" w:styleId="Titre3Car">
+    <w:name w:val="Titre 3 Car"/>
+    <w:basedOn w:val="Policepardfaut"/>
+    <w:link w:val="Titre3"/>
     <w:uiPriority w:val="9"/>
     <w:rsid w:val="00802302"/>
     <w:rPr>
@@ -4210,9 +4234,9 @@
       <w:color w:val="4F81BD" w:themeColor="accent1"/>
     </w:rPr>
   </w:style>
-  <w:style w:type="paragraph" w:styleId="TOCHeading">
+  <w:style w:type="paragraph" w:styleId="En-ttedetabledesmatires">
     <w:name w:val="TOC Heading"/>
-    <w:basedOn w:val="Heading1"/>
+    <w:basedOn w:val="Titre1"/>
     <w:next w:val="Normal"/>
     <w:uiPriority w:val="39"/>
     <w:semiHidden/>
@@ -4223,7 +4247,7 @@
       <w:outlineLvl w:val="9"/>
     </w:pPr>
   </w:style>
-  <w:style w:type="paragraph" w:styleId="TOC1">
+  <w:style w:type="paragraph" w:styleId="TM1">
     <w:name w:val="toc 1"/>
     <w:basedOn w:val="Normal"/>
     <w:next w:val="Normal"/>
@@ -4244,7 +4268,7 @@
       <w:szCs w:val="20"/>
     </w:rPr>
   </w:style>
-  <w:style w:type="paragraph" w:styleId="TOC2">
+  <w:style w:type="paragraph" w:styleId="TM2">
     <w:name w:val="toc 2"/>
     <w:basedOn w:val="Normal"/>
     <w:next w:val="Normal"/>
@@ -4264,9 +4288,9 @@
       <w:szCs w:val="20"/>
     </w:rPr>
   </w:style>
-  <w:style w:type="character" w:styleId="Hyperlink">
+  <w:style w:type="character" w:styleId="Lienhypertexte">
     <w:name w:val="Hyperlink"/>
-    <w:basedOn w:val="DefaultParagraphFont"/>
+    <w:basedOn w:val="Policepardfaut"/>
     <w:uiPriority w:val="99"/>
     <w:unhideWhenUsed/>
     <w:rsid w:val="00381DBB"/>
@@ -4275,7 +4299,7 @@
       <w:u w:val="single"/>
     </w:rPr>
   </w:style>
-  <w:style w:type="paragraph" w:styleId="TOC3">
+  <w:style w:type="paragraph" w:styleId="TM3">
     <w:name w:val="toc 3"/>
     <w:basedOn w:val="Normal"/>
     <w:next w:val="Normal"/>
@@ -4296,7 +4320,7 @@
       <w:szCs w:val="20"/>
     </w:rPr>
   </w:style>
-  <w:style w:type="paragraph" w:styleId="TOC4">
+  <w:style w:type="paragraph" w:styleId="TM4">
     <w:name w:val="toc 4"/>
     <w:basedOn w:val="Normal"/>
     <w:next w:val="Normal"/>
@@ -4314,7 +4338,7 @@
       <w:szCs w:val="18"/>
     </w:rPr>
   </w:style>
-  <w:style w:type="paragraph" w:styleId="TOC5">
+  <w:style w:type="paragraph" w:styleId="TM5">
     <w:name w:val="toc 5"/>
     <w:basedOn w:val="Normal"/>
     <w:next w:val="Normal"/>
@@ -4332,7 +4356,7 @@
       <w:szCs w:val="18"/>
     </w:rPr>
   </w:style>
-  <w:style w:type="paragraph" w:styleId="TOC6">
+  <w:style w:type="paragraph" w:styleId="TM6">
     <w:name w:val="toc 6"/>
     <w:basedOn w:val="Normal"/>
     <w:next w:val="Normal"/>
@@ -4350,7 +4374,7 @@
       <w:szCs w:val="18"/>
     </w:rPr>
   </w:style>
-  <w:style w:type="paragraph" w:styleId="TOC7">
+  <w:style w:type="paragraph" w:styleId="TM7">
     <w:name w:val="toc 7"/>
     <w:basedOn w:val="Normal"/>
     <w:next w:val="Normal"/>
@@ -4368,7 +4392,7 @@
       <w:szCs w:val="18"/>
     </w:rPr>
   </w:style>
-  <w:style w:type="paragraph" w:styleId="TOC8">
+  <w:style w:type="paragraph" w:styleId="TM8">
     <w:name w:val="toc 8"/>
     <w:basedOn w:val="Normal"/>
     <w:next w:val="Normal"/>
@@ -4386,7 +4410,7 @@
       <w:szCs w:val="18"/>
     </w:rPr>
   </w:style>
-  <w:style w:type="paragraph" w:styleId="TOC9">
+  <w:style w:type="paragraph" w:styleId="TM9">
     <w:name w:val="toc 9"/>
     <w:basedOn w:val="Normal"/>
     <w:next w:val="Normal"/>
@@ -4404,9 +4428,9 @@
       <w:szCs w:val="18"/>
     </w:rPr>
   </w:style>
-  <w:style w:type="table" w:styleId="TableGrid">
+  <w:style w:type="table" w:styleId="Grilledutableau">
     <w:name w:val="Table Grid"/>
-    <w:basedOn w:val="TableNormal"/>
+    <w:basedOn w:val="TableauNormal"/>
     <w:uiPriority w:val="59"/>
     <w:rsid w:val="00EB07DC"/>
     <w:pPr>
@@ -4423,9 +4447,9 @@
       </w:tblBorders>
     </w:tblPr>
   </w:style>
-  <w:style w:type="table" w:styleId="LightGrid-Accent5">
+  <w:style w:type="table" w:styleId="Grilleclaire-Accent5">
     <w:name w:val="Light Grid Accent 5"/>
-    <w:basedOn w:val="TableNormal"/>
+    <w:basedOn w:val="TableauNormal"/>
     <w:uiPriority w:val="62"/>
     <w:rsid w:val="00EB07DC"/>
     <w:pPr>
@@ -4546,7 +4570,7 @@
       </w:tcPr>
     </w:tblStylePr>
   </w:style>
-  <w:style w:type="paragraph" w:styleId="Caption">
+  <w:style w:type="paragraph" w:styleId="Lgende">
     <w:name w:val="caption"/>
     <w:basedOn w:val="Normal"/>
     <w:next w:val="Normal"/>
@@ -4565,10 +4589,10 @@
       <w:szCs w:val="18"/>
     </w:rPr>
   </w:style>
-  <w:style w:type="paragraph" w:styleId="FootnoteText">
+  <w:style w:type="paragraph" w:styleId="Notedebasdepage">
     <w:name w:val="footnote text"/>
     <w:basedOn w:val="Normal"/>
-    <w:link w:val="FootnoteTextChar"/>
+    <w:link w:val="NotedebasdepageCar"/>
     <w:uiPriority w:val="99"/>
     <w:semiHidden/>
     <w:unhideWhenUsed/>
@@ -4581,10 +4605,10 @@
       <w:szCs w:val="20"/>
     </w:rPr>
   </w:style>
-  <w:style w:type="character" w:customStyle="1" w:styleId="FootnoteTextChar">
-    <w:name w:val="Footnote Text Char"/>
-    <w:basedOn w:val="DefaultParagraphFont"/>
-    <w:link w:val="FootnoteText"/>
+  <w:style w:type="character" w:customStyle="1" w:styleId="NotedebasdepageCar">
+    <w:name w:val="Note de bas de page Car"/>
+    <w:basedOn w:val="Policepardfaut"/>
+    <w:link w:val="Notedebasdepage"/>
     <w:uiPriority w:val="99"/>
     <w:semiHidden/>
     <w:rsid w:val="002B6EDB"/>
@@ -4593,9 +4617,9 @@
       <w:szCs w:val="20"/>
     </w:rPr>
   </w:style>
-  <w:style w:type="character" w:styleId="FootnoteReference">
+  <w:style w:type="character" w:styleId="Appelnotedebasdep">
     <w:name w:val="footnote reference"/>
-    <w:basedOn w:val="DefaultParagraphFont"/>
+    <w:basedOn w:val="Policepardfaut"/>
     <w:uiPriority w:val="99"/>
     <w:semiHidden/>
     <w:unhideWhenUsed/>
@@ -4604,7 +4628,7 @@
       <w:vertAlign w:val="superscript"/>
     </w:rPr>
   </w:style>
-  <w:style w:type="paragraph" w:styleId="TableofFigures">
+  <w:style w:type="paragraph" w:styleId="Tabledesillustrations">
     <w:name w:val="table of figures"/>
     <w:basedOn w:val="Normal"/>
     <w:next w:val="Normal"/>
@@ -4617,12 +4641,12 @@
   </w:style>
   <w:style w:type="character" w:customStyle="1" w:styleId="elemtitrereg">
     <w:name w:val="elemtitrereg"/>
-    <w:basedOn w:val="DefaultParagraphFont"/>
+    <w:basedOn w:val="Policepardfaut"/>
     <w:rsid w:val="00FF4A0A"/>
   </w:style>
-  <w:style w:type="table" w:styleId="ColorfulList-Accent3">
+  <w:style w:type="table" w:styleId="Listecouleur-Accent3">
     <w:name w:val="Colorful List Accent 3"/>
-    <w:basedOn w:val="TableNormal"/>
+    <w:basedOn w:val="TableauNormal"/>
     <w:uiPriority w:val="72"/>
     <w:rsid w:val="00A909EB"/>
     <w:pPr>
@@ -4699,9 +4723,9 @@
       </w:tcPr>
     </w:tblStylePr>
   </w:style>
-  <w:style w:type="table" w:styleId="ColorfulList-Accent5">
+  <w:style w:type="table" w:styleId="Listecouleur-Accent5">
     <w:name w:val="Colorful List Accent 5"/>
-    <w:basedOn w:val="TableNormal"/>
+    <w:basedOn w:val="TableauNormal"/>
     <w:uiPriority w:val="72"/>
     <w:rsid w:val="00A909EB"/>
     <w:pPr>
@@ -4778,9 +4802,9 @@
       </w:tcPr>
     </w:tblStylePr>
   </w:style>
-  <w:style w:type="table" w:styleId="ColorfulList-Accent2">
+  <w:style w:type="table" w:styleId="Listecouleur-Accent2">
     <w:name w:val="Colorful List Accent 2"/>
-    <w:basedOn w:val="TableNormal"/>
+    <w:basedOn w:val="TableauNormal"/>
     <w:uiPriority w:val="72"/>
     <w:rsid w:val="00A909EB"/>
     <w:pPr>
@@ -4857,9 +4881,9 @@
       </w:tcPr>
     </w:tblStylePr>
   </w:style>
-  <w:style w:type="table" w:styleId="ColorfulList-Accent1">
+  <w:style w:type="table" w:styleId="Listecouleur-Accent1">
     <w:name w:val="Colorful List Accent 1"/>
-    <w:basedOn w:val="TableNormal"/>
+    <w:basedOn w:val="TableauNormal"/>
     <w:uiPriority w:val="72"/>
     <w:rsid w:val="00A909EB"/>
     <w:pPr>
@@ -4938,7 +4962,7 @@
   </w:style>
   <w:style w:type="table" w:customStyle="1" w:styleId="Listecouleur1">
     <w:name w:val="Liste couleur1"/>
-    <w:basedOn w:val="TableNormal"/>
+    <w:basedOn w:val="TableauNormal"/>
     <w:uiPriority w:val="72"/>
     <w:rsid w:val="00A909EB"/>
     <w:pPr>
@@ -5015,9 +5039,9 @@
       </w:tcPr>
     </w:tblStylePr>
   </w:style>
-  <w:style w:type="table" w:styleId="ColorfulList-Accent4">
+  <w:style w:type="table" w:styleId="Listecouleur-Accent4">
     <w:name w:val="Colorful List Accent 4"/>
-    <w:basedOn w:val="TableNormal"/>
+    <w:basedOn w:val="TableauNormal"/>
     <w:uiPriority w:val="72"/>
     <w:rsid w:val="00A909EB"/>
     <w:pPr>
@@ -5094,9 +5118,9 @@
       </w:tcPr>
     </w:tblStylePr>
   </w:style>
-  <w:style w:type="table" w:styleId="LightShading-Accent1">
+  <w:style w:type="table" w:styleId="Trameclaire-Accent1">
     <w:name w:val="Light Shading Accent 1"/>
-    <w:basedOn w:val="TableNormal"/>
+    <w:basedOn w:val="TableauNormal"/>
     <w:uiPriority w:val="60"/>
     <w:rsid w:val="002C6B39"/>
     <w:pPr>
@@ -5190,7 +5214,7 @@
       </w:tcPr>
     </w:tblStylePr>
   </w:style>
-  <w:style w:type="paragraph" w:styleId="NoSpacing">
+  <w:style w:type="paragraph" w:styleId="Sansinterligne">
     <w:name w:val="No Spacing"/>
     <w:uiPriority w:val="1"/>
     <w:qFormat/>
@@ -5199,9 +5223,9 @@
       <w:spacing w:after="0" w:line="240" w:lineRule="auto"/>
     </w:pPr>
   </w:style>
-  <w:style w:type="character" w:styleId="FollowedHyperlink">
+  <w:style w:type="character" w:styleId="Lienhypertextesuivivisit">
     <w:name w:val="FollowedHyperlink"/>
-    <w:basedOn w:val="DefaultParagraphFont"/>
+    <w:basedOn w:val="Policepardfaut"/>
     <w:uiPriority w:val="99"/>
     <w:semiHidden/>
     <w:unhideWhenUsed/>
@@ -5502,7 +5526,7 @@
 </file>
 
 <file path=customXml/itemProps1.xml><?xml version="1.0" encoding="utf-8"?>
-<ds:datastoreItem xmlns:ds="http://schemas.openxmlformats.org/officeDocument/2006/customXml" ds:itemID="{FB28A62E-774D-45FC-9056-D46FECDE05D8}">
+<ds:datastoreItem xmlns:ds="http://schemas.openxmlformats.org/officeDocument/2006/customXml" ds:itemID="{972CA9E3-EFC9-4CBF-A9C5-D3A2ED3484E8}">
   <ds:schemaRefs>
     <ds:schemaRef ds:uri="http://schemas.openxmlformats.org/officeDocument/2006/bibliography"/>
   </ds:schemaRefs>
